--- a/Proyecto Dalgo/docs/Problema C.docx
+++ b/Proyecto Dalgo/docs/Problema C.docx
@@ -35,7 +35,7 @@
     </w:p>
     <w:p>
       <w:r>
-        <w:t>Santiago Beltrán20</w:t>
+        <w:t>Santiago Beltrán</w:t>
       </w:r>
       <w:r>
         <w:tab/>
@@ -446,7 +446,13 @@
         <w:rPr>
           <w:rFonts w:ascii="Courier New" w:hAnsi="Courier New" w:cs="Courier New"/>
         </w:rPr>
-        <w:t>A</w:t>
+        <w:t xml:space="preserve">A </w:t>
+      </w:r>
+      <w:r>
+        <w:rPr>
+          <w:rFonts w:ascii="Cambria Math" w:hAnsi="Cambria Math" w:cs="Cambria Math"/>
+        </w:rPr>
+        <w:t>∧</w:t>
       </w:r>
       <w:r>
         <w:rPr>
@@ -456,37 +462,111 @@
       </w:r>
       <w:r>
         <w:rPr>
+          <w:rFonts w:ascii="Courier New" w:hAnsi="Courier New" w:cs="Courier New"/>
+        </w:rPr>
+        <w:t>0&lt;</w:t>
+      </w:r>
+      <w:r>
+        <w:rPr>
+          <w:rFonts w:ascii="Courier New" w:hAnsi="Courier New" w:cs="Courier New"/>
+        </w:rPr>
+        <w:t>k&lt;i</w:t>
+      </w:r>
+      <w:r>
+        <w:rPr>
+          <w:rFonts w:ascii="Courier New" w:hAnsi="Courier New" w:cs="Courier New"/>
+        </w:rPr>
+        <w:t xml:space="preserve">: </w:t>
+      </w:r>
+      <w:proofErr w:type="spellStart"/>
+      <w:r>
+        <w:rPr>
+          <w:rFonts w:ascii="Courier New" w:hAnsi="Courier New" w:cs="Courier New"/>
+        </w:rPr>
+        <w:t>E</w:t>
+      </w:r>
+      <w:r>
+        <w:rPr>
+          <w:rFonts w:ascii="Courier New" w:hAnsi="Courier New" w:cs="Courier New"/>
+          <w:vertAlign w:val="subscript"/>
+        </w:rPr>
+        <w:t>k</w:t>
+      </w:r>
+      <w:proofErr w:type="spellEnd"/>
+      <w:r>
+        <w:rPr>
+          <w:rFonts w:ascii="Courier New" w:hAnsi="Courier New" w:cs="Courier New"/>
+        </w:rPr>
+        <w:t>)</w:t>
+      </w:r>
+      <w:r>
+        <w:rPr>
           <w:rFonts w:ascii="Cambria Math" w:hAnsi="Cambria Math" w:cs="Cambria Math"/>
         </w:rPr>
-        <w:t>∧</w:t>
-      </w:r>
-      <w:r>
-        <w:rPr>
-          <w:rFonts w:ascii="Courier New" w:hAnsi="Courier New" w:cs="Courier New"/>
-        </w:rPr>
         <w:t xml:space="preserve"> </w:t>
       </w:r>
       <w:r>
         <w:rPr>
-          <w:rFonts w:ascii="Courier New" w:hAnsi="Courier New" w:cs="Courier New"/>
-        </w:rPr>
-        <w:t>0&lt;</w:t>
-      </w:r>
-      <w:r>
-        <w:rPr>
-          <w:rFonts w:ascii="Courier New" w:hAnsi="Courier New" w:cs="Courier New"/>
-        </w:rPr>
-        <w:t>k&lt;i</w:t>
-      </w:r>
-      <w:r>
-        <w:rPr>
-          <w:rFonts w:ascii="Courier New" w:hAnsi="Courier New" w:cs="Courier New"/>
-        </w:rPr>
-        <w:t xml:space="preserve">: </w:t>
+          <w:rFonts w:ascii="Cambria Math" w:hAnsi="Cambria Math" w:cs="Cambria Math"/>
+        </w:rPr>
+        <w:t xml:space="preserve">} </w:t>
+      </w:r>
+    </w:p>
+    <w:p>
+      <w:pPr>
+        <w:rPr>
+          <w:rFonts w:cstheme="minorHAnsi"/>
+        </w:rPr>
+      </w:pPr>
+    </w:p>
+    <w:p>
+      <w:pPr>
+        <w:jc w:val="both"/>
+        <w:rPr>
+          <w:rFonts w:cstheme="minorHAnsi"/>
+        </w:rPr>
+      </w:pPr>
+      <w:r>
+        <w:rPr>
+          <w:rFonts w:cstheme="minorHAnsi"/>
+        </w:rPr>
+        <w:t xml:space="preserve">Para encontrar dicha intersección entre dos rangos primero se revisa si un rango </w:t>
+      </w:r>
+      <w:r>
+        <w:rPr>
+          <w:rFonts w:ascii="Courier New" w:hAnsi="Courier New" w:cs="Courier New"/>
+        </w:rPr>
+        <w:t>E</w:t>
+      </w:r>
+      <w:r>
+        <w:rPr>
+          <w:rFonts w:ascii="Courier New" w:hAnsi="Courier New" w:cs="Courier New"/>
+          <w:vertAlign w:val="subscript"/>
+        </w:rPr>
+        <w:t>i =</w:t>
+      </w:r>
+      <w:r>
+        <w:rPr>
+          <w:rFonts w:cstheme="minorHAnsi"/>
+        </w:rPr>
+        <w:t xml:space="preserve"> {</w:t>
       </w:r>
       <w:proofErr w:type="spellStart"/>
       <w:r>
         <w:rPr>
+          <w:rFonts w:cstheme="minorHAnsi"/>
+        </w:rPr>
+        <w:t>a,b</w:t>
+      </w:r>
+      <w:proofErr w:type="spellEnd"/>
+      <w:r>
+        <w:rPr>
+          <w:rFonts w:cstheme="minorHAnsi"/>
+        </w:rPr>
+        <w:t xml:space="preserve">} y     </w:t>
+      </w:r>
+      <w:r>
+        <w:rPr>
           <w:rFonts w:ascii="Courier New" w:hAnsi="Courier New" w:cs="Courier New"/>
         </w:rPr>
         <w:t>E</w:t>
@@ -496,46 +576,27 @@
           <w:rFonts w:ascii="Courier New" w:hAnsi="Courier New" w:cs="Courier New"/>
           <w:vertAlign w:val="subscript"/>
         </w:rPr>
-        <w:t>k</w:t>
+        <w:t>i+1</w:t>
+      </w:r>
+      <w:r>
+        <w:rPr>
+          <w:rFonts w:cstheme="minorHAnsi"/>
+        </w:rPr>
+        <w:t xml:space="preserve"> = {</w:t>
+      </w:r>
+      <w:proofErr w:type="spellStart"/>
+      <w:r>
+        <w:rPr>
+          <w:rFonts w:cstheme="minorHAnsi"/>
+        </w:rPr>
+        <w:t>c,d</w:t>
       </w:r>
       <w:proofErr w:type="spellEnd"/>
       <w:r>
         <w:rPr>
-          <w:rFonts w:ascii="Courier New" w:hAnsi="Courier New" w:cs="Courier New"/>
-        </w:rPr>
-        <w:t>)</w:t>
-      </w:r>
-      <w:r>
-        <w:rPr>
-          <w:rFonts w:ascii="Cambria Math" w:hAnsi="Cambria Math" w:cs="Cambria Math"/>
-        </w:rPr>
-        <w:t xml:space="preserve"> </w:t>
-      </w:r>
-      <w:r>
-        <w:rPr>
-          <w:rFonts w:ascii="Cambria Math" w:hAnsi="Cambria Math" w:cs="Cambria Math"/>
-        </w:rPr>
-        <w:t xml:space="preserve">} </w:t>
-      </w:r>
-    </w:p>
-    <w:p>
-      <w:pPr>
-        <w:rPr>
-          <w:rFonts w:cstheme="minorHAnsi"/>
-        </w:rPr>
-      </w:pPr>
-    </w:p>
-    <w:p>
-      <w:pPr>
-        <w:rPr>
-          <w:rFonts w:cstheme="minorHAnsi"/>
-        </w:rPr>
-      </w:pPr>
-      <w:r>
-        <w:rPr>
-          <w:rFonts w:cstheme="minorHAnsi"/>
-        </w:rPr>
-        <w:t xml:space="preserve">Para encontrar dicha intersección entre dos rangos primero se revisa si un rango </w:t>
+          <w:rFonts w:cstheme="minorHAnsi"/>
+        </w:rPr>
+        <w:t xml:space="preserve">} tienen una intersección al mirar si el límite inferior de </w:t>
       </w:r>
       <w:r>
         <w:rPr>
@@ -552,140 +613,112 @@
       </w:r>
       <w:r>
         <w:rPr>
+          <w:rFonts w:cstheme="minorHAnsi"/>
+        </w:rPr>
+        <w:t xml:space="preserve"> mayor a al límite superior de </w:t>
+      </w:r>
+      <w:r>
+        <w:rPr>
+          <w:rFonts w:ascii="Courier New" w:hAnsi="Courier New" w:cs="Courier New"/>
+        </w:rPr>
+        <w:t>E</w:t>
+      </w:r>
+      <w:r>
+        <w:rPr>
           <w:rFonts w:ascii="Courier New" w:hAnsi="Courier New" w:cs="Courier New"/>
           <w:vertAlign w:val="subscript"/>
         </w:rPr>
-        <w:t xml:space="preserve"> =</w:t>
-      </w:r>
-      <w:r>
-        <w:rPr>
-          <w:rFonts w:cstheme="minorHAnsi"/>
-        </w:rPr>
-        <w:t xml:space="preserve"> {</w:t>
+        <w:t>i+1</w:t>
+      </w:r>
+      <w:r>
+        <w:rPr>
+          <w:rFonts w:cstheme="minorHAnsi"/>
+        </w:rPr>
+        <w:t xml:space="preserve">, o si el límite superior de </w:t>
+      </w:r>
+      <w:r>
+        <w:rPr>
+          <w:rFonts w:ascii="Courier New" w:hAnsi="Courier New" w:cs="Courier New"/>
+        </w:rPr>
+        <w:t>E</w:t>
+      </w:r>
+      <w:r>
+        <w:rPr>
+          <w:rFonts w:ascii="Courier New" w:hAnsi="Courier New" w:cs="Courier New"/>
+          <w:vertAlign w:val="subscript"/>
+        </w:rPr>
+        <w:t xml:space="preserve">i </w:t>
+      </w:r>
+      <w:r>
+        <w:rPr>
+          <w:rFonts w:cstheme="minorHAnsi"/>
+        </w:rPr>
+        <w:t>es menor</w:t>
+      </w:r>
+      <w:r>
+        <w:rPr>
+          <w:rFonts w:cstheme="minorHAnsi"/>
+        </w:rPr>
+        <w:t xml:space="preserve"> a</w:t>
+      </w:r>
+      <w:r>
+        <w:rPr>
+          <w:rFonts w:cstheme="minorHAnsi"/>
+        </w:rPr>
+        <w:t xml:space="preserve"> límite inferior de </w:t>
+      </w:r>
+      <w:r>
+        <w:rPr>
+          <w:rFonts w:ascii="Courier New" w:hAnsi="Courier New" w:cs="Courier New"/>
+        </w:rPr>
+        <w:t>E</w:t>
+      </w:r>
+      <w:r>
+        <w:rPr>
+          <w:rFonts w:ascii="Courier New" w:hAnsi="Courier New" w:cs="Courier New"/>
+          <w:vertAlign w:val="subscript"/>
+        </w:rPr>
+        <w:t>i+1</w:t>
+      </w:r>
+      <w:r>
+        <w:rPr>
+          <w:rFonts w:ascii="Courier New" w:hAnsi="Courier New" w:cs="Courier New"/>
+        </w:rPr>
+        <w:t xml:space="preserve">. </w:t>
+      </w:r>
+      <w:r>
+        <w:rPr>
+          <w:rFonts w:cstheme="minorHAnsi"/>
+        </w:rPr>
+        <w:t xml:space="preserve">Dado que los rangos se solapen se puede encontrar la intersección entre ambos al definir el límite inferior </w:t>
+      </w:r>
+      <w:proofErr w:type="gramStart"/>
+      <w:r>
+        <w:rPr>
+          <w:rFonts w:cstheme="minorHAnsi"/>
+        </w:rPr>
+        <w:t>como  el</w:t>
+      </w:r>
+      <w:proofErr w:type="gramEnd"/>
+      <w:r>
+        <w:rPr>
+          <w:rFonts w:cstheme="minorHAnsi"/>
+        </w:rPr>
+        <w:t xml:space="preserve"> máximo entre los dos límites inferiores y el superior como el mínimo de los dos límites superiores. Luego de tener la intersección de todas las estimaciones se hace el cálculo de la </w:t>
       </w:r>
       <w:proofErr w:type="spellStart"/>
       <w:r>
         <w:rPr>
           <w:rFonts w:cstheme="minorHAnsi"/>
         </w:rPr>
-        <w:t>a,b</w:t>
+        <w:t>voe</w:t>
       </w:r>
       <w:proofErr w:type="spellEnd"/>
       <w:r>
         <w:rPr>
           <w:rFonts w:cstheme="minorHAnsi"/>
         </w:rPr>
-        <w:t xml:space="preserve">} y     </w:t>
-      </w:r>
-      <w:r>
-        <w:rPr>
-          <w:rFonts w:ascii="Courier New" w:hAnsi="Courier New" w:cs="Courier New"/>
-        </w:rPr>
-        <w:t>E</w:t>
-      </w:r>
-      <w:r>
-        <w:rPr>
-          <w:rFonts w:ascii="Courier New" w:hAnsi="Courier New" w:cs="Courier New"/>
-          <w:vertAlign w:val="subscript"/>
-        </w:rPr>
-        <w:t>i</w:t>
-      </w:r>
-      <w:r>
-        <w:rPr>
-          <w:rFonts w:ascii="Courier New" w:hAnsi="Courier New" w:cs="Courier New"/>
-          <w:vertAlign w:val="subscript"/>
-        </w:rPr>
-        <w:t>+1</w:t>
-      </w:r>
-      <w:r>
-        <w:rPr>
-          <w:rFonts w:cstheme="minorHAnsi"/>
-        </w:rPr>
-        <w:t xml:space="preserve"> = {</w:t>
-      </w:r>
-      <w:proofErr w:type="spellStart"/>
-      <w:r>
-        <w:rPr>
-          <w:rFonts w:cstheme="minorHAnsi"/>
-        </w:rPr>
-        <w:t>c,d</w:t>
-      </w:r>
-      <w:proofErr w:type="spellEnd"/>
-      <w:r>
-        <w:rPr>
-          <w:rFonts w:cstheme="minorHAnsi"/>
-        </w:rPr>
-        <w:t xml:space="preserve">} tienen una intersección al mirar si el límite inferior de </w:t>
-      </w:r>
-      <w:r>
-        <w:rPr>
-          <w:rFonts w:ascii="Courier New" w:hAnsi="Courier New" w:cs="Courier New"/>
-        </w:rPr>
-        <w:t>E</w:t>
-      </w:r>
-      <w:r>
-        <w:rPr>
-          <w:rFonts w:ascii="Courier New" w:hAnsi="Courier New" w:cs="Courier New"/>
-          <w:vertAlign w:val="subscript"/>
-        </w:rPr>
-        <w:t>i</w:t>
-      </w:r>
-      <w:r>
-        <w:rPr>
-          <w:rFonts w:cstheme="minorHAnsi"/>
-        </w:rPr>
-        <w:t xml:space="preserve"> mayor a al límite superior de </w:t>
-      </w:r>
-      <w:r>
-        <w:rPr>
-          <w:rFonts w:ascii="Courier New" w:hAnsi="Courier New" w:cs="Courier New"/>
-        </w:rPr>
-        <w:t>E</w:t>
-      </w:r>
-      <w:r>
-        <w:rPr>
-          <w:rFonts w:ascii="Courier New" w:hAnsi="Courier New" w:cs="Courier New"/>
-          <w:vertAlign w:val="subscript"/>
-        </w:rPr>
-        <w:t>i+1</w:t>
-      </w:r>
-      <w:r>
-        <w:rPr>
-          <w:rFonts w:cstheme="minorHAnsi"/>
-        </w:rPr>
-        <w:t xml:space="preserve">, o si el límite superior de </w:t>
-      </w:r>
-      <w:r>
-        <w:rPr>
-          <w:rFonts w:ascii="Courier New" w:hAnsi="Courier New" w:cs="Courier New"/>
-        </w:rPr>
-        <w:t>E</w:t>
-      </w:r>
-      <w:r>
-        <w:rPr>
-          <w:rFonts w:ascii="Courier New" w:hAnsi="Courier New" w:cs="Courier New"/>
-          <w:vertAlign w:val="subscript"/>
-        </w:rPr>
-        <w:t>i</w:t>
-      </w:r>
-      <w:r>
-        <w:rPr>
-          <w:rFonts w:ascii="Courier New" w:hAnsi="Courier New" w:cs="Courier New"/>
-          <w:vertAlign w:val="subscript"/>
-        </w:rPr>
-        <w:t xml:space="preserve"> </w:t>
-      </w:r>
-      <w:r>
-        <w:rPr>
-          <w:rFonts w:cstheme="minorHAnsi"/>
-        </w:rPr>
-        <w:t>es menor</w:t>
-      </w:r>
-      <w:r>
-        <w:rPr>
-          <w:rFonts w:cstheme="minorHAnsi"/>
-        </w:rPr>
-        <w:t xml:space="preserve"> a</w:t>
+        <w:t xml:space="preserve"> con la ecuación dada en el enunciado. </w:t>
       </w:r>
     </w:p>
     <w:p>
@@ -708,17 +741,14 @@
     </w:p>
     <w:p>
       <w:r>
-        <w:t>S(n) = O(</w:t>
-      </w:r>
-      <w:r>
-        <w:t>1</w:t>
-      </w:r>
-      <w:r>
-        <w:t>)</w:t>
+        <w:t>S(n) = O(1)</w:t>
       </w:r>
     </w:p>
     <w:p/>
     <w:p>
+      <w:pPr>
+        <w:jc w:val="both"/>
+      </w:pPr>
       <w:r>
         <w:t>Por cada caso el algoritmo solo hace solo un solo recorrido al arreglo de las estimaciones</w:t>
       </w:r>
@@ -757,7 +787,6 @@
         </w:numPr>
       </w:pPr>
       <w:r>
-        <w:lastRenderedPageBreak/>
         <w:t>Comentarios finales</w:t>
       </w:r>
     </w:p>
@@ -766,8 +795,6 @@
       <w:r>
         <w:t xml:space="preserve">El programa toma un tiempo lineal y un espacio constante lo cual es un muy buen desempeño. </w:t>
       </w:r>
-      <w:bookmarkStart w:id="0" w:name="_GoBack"/>
-      <w:bookmarkEnd w:id="0"/>
     </w:p>
     <w:sectPr>
       <w:pgSz w:w="12240" w:h="15840"/>
@@ -1389,6 +1416,7 @@
   <w:style w:type="character" w:default="1" w:styleId="Fuentedeprrafopredeter">
     <w:name w:val="Default Paragraph Font"/>
     <w:uiPriority w:val="1"/>
+    <w:semiHidden/>
     <w:unhideWhenUsed/>
   </w:style>
   <w:style w:type="table" w:default="1" w:styleId="Tablanormal">
